--- a/RCET2253/Lab 8/Lab8.docx
+++ b/RCET2253/Lab 8/Lab8.docx
@@ -1,6 +1,6 @@
 
 <file path=word/document.xml><?xml version="1.0" encoding="utf-8"?>
-<w:document xmlns:wpc="http://schemas.microsoft.com/office/word/2010/wordprocessingCanvas" xmlns:cx="http://schemas.microsoft.com/office/drawing/2014/chartex" xmlns:cx1="http://schemas.microsoft.com/office/drawing/2015/9/8/chartex" xmlns:cx2="http://schemas.microsoft.com/office/drawing/2015/10/21/chartex" xmlns:cx3="http://schemas.microsoft.com/office/drawing/2016/5/9/chartex" xmlns:cx4="http://schemas.microsoft.com/office/drawing/2016/5/10/chartex" xmlns:cx5="http://schemas.microsoft.com/office/drawing/2016/5/11/chartex" xmlns:cx6="http://schemas.microsoft.com/office/drawing/2016/5/12/chartex" xmlns:cx7="http://schemas.microsoft.com/office/drawing/2016/5/13/chartex" xmlns:cx8="http://schemas.microsoft.com/office/drawing/2016/5/14/chartex" xmlns:mc="http://schemas.openxmlformats.org/markup-compatibility/2006" xmlns:aink="http://schemas.microsoft.com/office/drawing/2016/ink" xmlns:am3d="http://schemas.microsoft.com/office/drawing/2017/model3d" xmlns:o="urn:schemas-microsoft-com:office:office" xmlns:r="http://schemas.openxmlformats.org/officeDocument/2006/relationships" xmlns:m="http://schemas.openxmlformats.org/officeDocument/2006/math" xmlns:v="urn:schemas-microsoft-com:vml" xmlns:wp14="http://schemas.microsoft.com/office/word/2010/wordprocessingDrawing" xmlns:wp="http://schemas.openxmlformats.org/drawingml/2006/wordprocessingDrawing" xmlns:w10="urn:schemas-microsoft-com:office:word" xmlns:w="http://schemas.openxmlformats.org/wordprocessingml/2006/main" xmlns:w14="http://schemas.microsoft.com/office/word/2010/wordml" xmlns:w15="http://schemas.microsoft.com/office/word/2012/wordml" xmlns:w16cid="http://schemas.microsoft.com/office/word/2016/wordml/cid" xmlns:w16se="http://schemas.microsoft.com/office/word/2015/wordml/symex" xmlns:wpg="http://schemas.microsoft.com/office/word/2010/wordprocessingGroup" xmlns:wpi="http://schemas.microsoft.com/office/word/2010/wordprocessingInk" xmlns:wne="http://schemas.microsoft.com/office/word/2006/wordml" xmlns:wps="http://schemas.microsoft.com/office/word/2010/wordprocessingShape" mc:Ignorable="w14 w15 w16se w16cid wp14">
+<w:document xmlns:wpc="http://schemas.microsoft.com/office/word/2010/wordprocessingCanvas" xmlns:cx="http://schemas.microsoft.com/office/drawing/2014/chartex" xmlns:cx1="http://schemas.microsoft.com/office/drawing/2015/9/8/chartex" xmlns:cx2="http://schemas.microsoft.com/office/drawing/2015/10/21/chartex" xmlns:cx3="http://schemas.microsoft.com/office/drawing/2016/5/9/chartex" xmlns:cx4="http://schemas.microsoft.com/office/drawing/2016/5/10/chartex" xmlns:cx5="http://schemas.microsoft.com/office/drawing/2016/5/11/chartex" xmlns:cx6="http://schemas.microsoft.com/office/drawing/2016/5/12/chartex" xmlns:cx7="http://schemas.microsoft.com/office/drawing/2016/5/13/chartex" xmlns:cx8="http://schemas.microsoft.com/office/drawing/2016/5/14/chartex" xmlns:mc="http://schemas.openxmlformats.org/markup-compatibility/2006" xmlns:aink="http://schemas.microsoft.com/office/drawing/2016/ink" xmlns:am3d="http://schemas.microsoft.com/office/drawing/2017/model3d" xmlns:o="urn:schemas-microsoft-com:office:office" xmlns:r="http://schemas.openxmlformats.org/officeDocument/2006/relationships" xmlns:m="http://schemas.openxmlformats.org/officeDocument/2006/math" xmlns:v="urn:schemas-microsoft-com:vml" xmlns:wp14="http://schemas.microsoft.com/office/word/2010/wordprocessingDrawing" xmlns:wp="http://schemas.openxmlformats.org/drawingml/2006/wordprocessingDrawing" xmlns:w10="urn:schemas-microsoft-com:office:word" xmlns:w="http://schemas.openxmlformats.org/wordprocessingml/2006/main" xmlns:w14="http://schemas.microsoft.com/office/word/2010/wordml" xmlns:w15="http://schemas.microsoft.com/office/word/2012/wordml" xmlns:w16cex="http://schemas.microsoft.com/office/word/2018/wordml/cex" xmlns:w16cid="http://schemas.microsoft.com/office/word/2016/wordml/cid" xmlns:w16="http://schemas.microsoft.com/office/word/2018/wordml" xmlns:w16sdtdh="http://schemas.microsoft.com/office/word/2020/wordml/sdtdatahash" xmlns:w16se="http://schemas.microsoft.com/office/word/2015/wordml/symex" xmlns:wpg="http://schemas.microsoft.com/office/word/2010/wordprocessingGroup" xmlns:wpi="http://schemas.microsoft.com/office/word/2010/wordprocessingInk" xmlns:wne="http://schemas.microsoft.com/office/word/2006/wordml" xmlns:wps="http://schemas.microsoft.com/office/word/2010/wordprocessingShape" mc:Ignorable="w14 w15 w16se w16cid w16 w16cex w16sdtdh wp14">
   <w:body>
     <w:p>
       <w:pPr>
@@ -344,22 +344,52 @@
           <w:numId w:val="16"/>
         </w:numPr>
         <w:rPr>
-          <w:rFonts w:ascii="Times New Roman" w:hAnsi="Times New Roman" w:cs="Times New Roman"/>
-          <w:sz w:val="24"/>
-          <w:szCs w:val="24"/>
-        </w:rPr>
-      </w:pPr>
-      <w:hyperlink r:id="rId9" w:history="1">
-        <w:r>
-          <w:rPr>
-            <w:rStyle w:val="Hyperlink"/>
-            <w:rFonts w:ascii="Times New Roman" w:hAnsi="Times New Roman" w:cs="Times New Roman"/>
-            <w:sz w:val="24"/>
-            <w:szCs w:val="24"/>
-          </w:rPr>
-          <w:t>MCP6002 Datasheet</w:t>
-        </w:r>
-      </w:hyperlink>
+          <w:rStyle w:val="Hyperlink"/>
+          <w:rFonts w:ascii="Times New Roman" w:hAnsi="Times New Roman" w:cs="Times New Roman"/>
+          <w:sz w:val="24"/>
+          <w:szCs w:val="24"/>
+        </w:rPr>
+      </w:pPr>
+      <w:r>
+        <w:rPr>
+          <w:rFonts w:ascii="Times New Roman" w:hAnsi="Times New Roman" w:cs="Times New Roman"/>
+          <w:sz w:val="24"/>
+          <w:szCs w:val="24"/>
+        </w:rPr>
+        <w:fldChar w:fldCharType="begin"/>
+      </w:r>
+      <w:r>
+        <w:rPr>
+          <w:rFonts w:ascii="Times New Roman" w:hAnsi="Times New Roman" w:cs="Times New Roman"/>
+          <w:sz w:val="24"/>
+          <w:szCs w:val="24"/>
+        </w:rPr>
+        <w:instrText xml:space="preserve"> HYPERLINK "https://github.com/leistimo/RCET_ThirdSemester/blob/master/RCET2253/Lab%207/MCP6002DataSheet.pdf" </w:instrText>
+      </w:r>
+      <w:r>
+        <w:rPr>
+          <w:rFonts w:ascii="Times New Roman" w:hAnsi="Times New Roman" w:cs="Times New Roman"/>
+          <w:sz w:val="24"/>
+          <w:szCs w:val="24"/>
+        </w:rPr>
+      </w:r>
+      <w:r>
+        <w:rPr>
+          <w:rFonts w:ascii="Times New Roman" w:hAnsi="Times New Roman" w:cs="Times New Roman"/>
+          <w:sz w:val="24"/>
+          <w:szCs w:val="24"/>
+        </w:rPr>
+        <w:fldChar w:fldCharType="separate"/>
+      </w:r>
+      <w:r>
+        <w:rPr>
+          <w:rStyle w:val="Hyperlink"/>
+          <w:rFonts w:ascii="Times New Roman" w:hAnsi="Times New Roman" w:cs="Times New Roman"/>
+          <w:sz w:val="24"/>
+          <w:szCs w:val="24"/>
+        </w:rPr>
+        <w:t>MCP6002 Datasheet</w:t>
+      </w:r>
     </w:p>
     <w:p>
       <w:pPr>
@@ -369,22 +399,60 @@
           <w:numId w:val="16"/>
         </w:numPr>
         <w:rPr>
-          <w:rFonts w:ascii="Times New Roman" w:hAnsi="Times New Roman" w:cs="Times New Roman"/>
-          <w:sz w:val="24"/>
-          <w:szCs w:val="24"/>
-        </w:rPr>
-      </w:pPr>
-      <w:hyperlink r:id="rId10" w:history="1">
-        <w:r>
-          <w:rPr>
-            <w:rStyle w:val="Hyperlink"/>
-            <w:rFonts w:ascii="Times New Roman" w:hAnsi="Times New Roman" w:cs="Times New Roman"/>
-            <w:sz w:val="24"/>
-            <w:szCs w:val="24"/>
-          </w:rPr>
-          <w:t>TL071 Datasheet</w:t>
-        </w:r>
-      </w:hyperlink>
+          <w:rStyle w:val="Hyperlink"/>
+          <w:rFonts w:ascii="Times New Roman" w:hAnsi="Times New Roman" w:cs="Times New Roman"/>
+          <w:sz w:val="24"/>
+          <w:szCs w:val="24"/>
+        </w:rPr>
+      </w:pPr>
+      <w:r>
+        <w:rPr>
+          <w:rFonts w:ascii="Times New Roman" w:hAnsi="Times New Roman" w:cs="Times New Roman"/>
+          <w:sz w:val="24"/>
+          <w:szCs w:val="24"/>
+        </w:rPr>
+        <w:fldChar w:fldCharType="end"/>
+      </w:r>
+      <w:r>
+        <w:rPr>
+          <w:rFonts w:ascii="Times New Roman" w:hAnsi="Times New Roman" w:cs="Times New Roman"/>
+          <w:sz w:val="24"/>
+          <w:szCs w:val="24"/>
+        </w:rPr>
+        <w:fldChar w:fldCharType="begin"/>
+      </w:r>
+      <w:r>
+        <w:rPr>
+          <w:rFonts w:ascii="Times New Roman" w:hAnsi="Times New Roman" w:cs="Times New Roman"/>
+          <w:sz w:val="24"/>
+          <w:szCs w:val="24"/>
+        </w:rPr>
+        <w:instrText xml:space="preserve"> HYPERLINK "https://github.com/leistimo/RCET_ThirdSemester/blob/master/RCET2253/Lab%207/TL071DataSheet.pdf" </w:instrText>
+      </w:r>
+      <w:r>
+        <w:rPr>
+          <w:rFonts w:ascii="Times New Roman" w:hAnsi="Times New Roman" w:cs="Times New Roman"/>
+          <w:sz w:val="24"/>
+          <w:szCs w:val="24"/>
+        </w:rPr>
+      </w:r>
+      <w:r>
+        <w:rPr>
+          <w:rFonts w:ascii="Times New Roman" w:hAnsi="Times New Roman" w:cs="Times New Roman"/>
+          <w:sz w:val="24"/>
+          <w:szCs w:val="24"/>
+        </w:rPr>
+        <w:fldChar w:fldCharType="separate"/>
+      </w:r>
+      <w:r>
+        <w:rPr>
+          <w:rStyle w:val="Hyperlink"/>
+          <w:rFonts w:ascii="Times New Roman" w:hAnsi="Times New Roman" w:cs="Times New Roman"/>
+          <w:sz w:val="24"/>
+          <w:szCs w:val="24"/>
+        </w:rPr>
+        <w:t>TL071 Datasheet</w:t>
+      </w:r>
     </w:p>
     <w:p>
       <w:pPr>
@@ -398,6 +466,14 @@
           <w:szCs w:val="24"/>
         </w:rPr>
       </w:pPr>
+      <w:r>
+        <w:rPr>
+          <w:rFonts w:ascii="Times New Roman" w:hAnsi="Times New Roman" w:cs="Times New Roman"/>
+          <w:sz w:val="24"/>
+          <w:szCs w:val="24"/>
+        </w:rPr>
+        <w:fldChar w:fldCharType="end"/>
+      </w:r>
     </w:p>
     <w:p>
       <w:pPr>
@@ -443,22 +519,52 @@
           <w:numId w:val="17"/>
         </w:numPr>
         <w:rPr>
-          <w:rFonts w:ascii="Times New Roman" w:hAnsi="Times New Roman" w:cs="Times New Roman"/>
-          <w:sz w:val="24"/>
-          <w:szCs w:val="24"/>
-        </w:rPr>
-      </w:pPr>
-      <w:hyperlink r:id="rId11" w:history="1">
-        <w:r>
-          <w:rPr>
-            <w:rStyle w:val="Hyperlink"/>
-            <w:rFonts w:ascii="Times New Roman" w:hAnsi="Times New Roman" w:cs="Times New Roman"/>
-            <w:sz w:val="24"/>
-            <w:szCs w:val="24"/>
-          </w:rPr>
-          <w:t>Check-Off Sheet</w:t>
-        </w:r>
-      </w:hyperlink>
+          <w:rStyle w:val="Hyperlink"/>
+          <w:rFonts w:ascii="Times New Roman" w:hAnsi="Times New Roman" w:cs="Times New Roman"/>
+          <w:sz w:val="24"/>
+          <w:szCs w:val="24"/>
+        </w:rPr>
+      </w:pPr>
+      <w:r>
+        <w:rPr>
+          <w:rFonts w:ascii="Times New Roman" w:hAnsi="Times New Roman" w:cs="Times New Roman"/>
+          <w:sz w:val="24"/>
+          <w:szCs w:val="24"/>
+        </w:rPr>
+        <w:fldChar w:fldCharType="begin"/>
+      </w:r>
+      <w:r>
+        <w:rPr>
+          <w:rFonts w:ascii="Times New Roman" w:hAnsi="Times New Roman" w:cs="Times New Roman"/>
+          <w:sz w:val="24"/>
+          <w:szCs w:val="24"/>
+        </w:rPr>
+        <w:instrText>HYPERLINK "https://github.com/leistimo/RCET_ThirdSemester/blob/master/RCET2253/Lab%207/Lab7CheckoffSheet.pdf"</w:instrText>
+      </w:r>
+      <w:r>
+        <w:rPr>
+          <w:rFonts w:ascii="Times New Roman" w:hAnsi="Times New Roman" w:cs="Times New Roman"/>
+          <w:sz w:val="24"/>
+          <w:szCs w:val="24"/>
+        </w:rPr>
+      </w:r>
+      <w:r>
+        <w:rPr>
+          <w:rFonts w:ascii="Times New Roman" w:hAnsi="Times New Roman" w:cs="Times New Roman"/>
+          <w:sz w:val="24"/>
+          <w:szCs w:val="24"/>
+        </w:rPr>
+        <w:fldChar w:fldCharType="separate"/>
+      </w:r>
+      <w:r>
+        <w:rPr>
+          <w:rStyle w:val="Hyperlink"/>
+          <w:rFonts w:ascii="Times New Roman" w:hAnsi="Times New Roman" w:cs="Times New Roman"/>
+          <w:sz w:val="24"/>
+          <w:szCs w:val="24"/>
+        </w:rPr>
+        <w:t>Check-Off Sheet</w:t>
+      </w:r>
     </w:p>
     <w:p>
       <w:pPr>
@@ -470,6 +576,14 @@
           <w:szCs w:val="24"/>
         </w:rPr>
       </w:pPr>
+      <w:r>
+        <w:rPr>
+          <w:rFonts w:ascii="Times New Roman" w:hAnsi="Times New Roman" w:cs="Times New Roman"/>
+          <w:sz w:val="24"/>
+          <w:szCs w:val="24"/>
+        </w:rPr>
+        <w:fldChar w:fldCharType="end"/>
+      </w:r>
     </w:p>
     <w:p>
       <w:pPr>
@@ -1050,8 +1164,6 @@
         </w:rPr>
         <w:t>:</w:t>
       </w:r>
-      <w:bookmarkStart w:id="0" w:name="_GoBack"/>
-      <w:bookmarkEnd w:id="0"/>
       <w:r>
         <w:rPr>
           <w:rFonts w:ascii="Times New Roman" w:hAnsi="Times New Roman" w:cs="Times New Roman"/>
@@ -1090,15 +1202,7 @@
           <w:sz w:val="24"/>
           <w:szCs w:val="24"/>
         </w:rPr>
-        <w:t>Second-Octave</w:t>
-      </w:r>
-      <w:r>
-        <w:rPr>
-          <w:rFonts w:ascii="Times New Roman" w:hAnsi="Times New Roman" w:cs="Times New Roman"/>
-          <w:sz w:val="24"/>
-          <w:szCs w:val="24"/>
-        </w:rPr>
-        <w:t>, First</w:t>
+        <w:t>Second-Octave, First</w:t>
       </w:r>
       <w:r>
         <w:rPr>
@@ -1472,7 +1576,7 @@
                     <pic:cNvPicPr/>
                   </pic:nvPicPr>
                   <pic:blipFill>
-                    <a:blip r:embed="rId12">
+                    <a:blip r:embed="rId9">
                       <a:extLst>
                         <a:ext uri="{28A0092B-C50C-407E-A947-70E740481C1C}">
                           <a14:useLocalDpi xmlns:a14="http://schemas.microsoft.com/office/drawing/2010/main" val="0"/>
@@ -1632,12 +1736,12 @@
       </w:r>
     </w:p>
     <w:sectPr>
-      <w:headerReference w:type="even" r:id="rId13"/>
-      <w:headerReference w:type="default" r:id="rId14"/>
-      <w:footerReference w:type="even" r:id="rId15"/>
-      <w:footerReference w:type="default" r:id="rId16"/>
-      <w:headerReference w:type="first" r:id="rId17"/>
-      <w:footerReference w:type="first" r:id="rId18"/>
+      <w:headerReference w:type="even" r:id="rId10"/>
+      <w:headerReference w:type="default" r:id="rId11"/>
+      <w:footerReference w:type="even" r:id="rId12"/>
+      <w:footerReference w:type="default" r:id="rId13"/>
+      <w:headerReference w:type="first" r:id="rId14"/>
+      <w:footerReference w:type="first" r:id="rId15"/>
       <w:pgSz w:w="12240" w:h="15840"/>
       <w:pgMar w:top="1440" w:right="1440" w:bottom="1440" w:left="1440" w:header="720" w:footer="720" w:gutter="0"/>
       <w:cols w:space="720"/>
@@ -1648,7 +1752,7 @@
 </file>
 
 <file path=word/endnotes.xml><?xml version="1.0" encoding="utf-8"?>
-<w:endnotes xmlns:wpc="http://schemas.microsoft.com/office/word/2010/wordprocessingCanvas" xmlns:cx="http://schemas.microsoft.com/office/drawing/2014/chartex" xmlns:cx1="http://schemas.microsoft.com/office/drawing/2015/9/8/chartex" xmlns:cx2="http://schemas.microsoft.com/office/drawing/2015/10/21/chartex" xmlns:cx3="http://schemas.microsoft.com/office/drawing/2016/5/9/chartex" xmlns:cx4="http://schemas.microsoft.com/office/drawing/2016/5/10/chartex" xmlns:cx5="http://schemas.microsoft.com/office/drawing/2016/5/11/chartex" xmlns:cx6="http://schemas.microsoft.com/office/drawing/2016/5/12/chartex" xmlns:cx7="http://schemas.microsoft.com/office/drawing/2016/5/13/chartex" xmlns:cx8="http://schemas.microsoft.com/office/drawing/2016/5/14/chartex" xmlns:mc="http://schemas.openxmlformats.org/markup-compatibility/2006" xmlns:aink="http://schemas.microsoft.com/office/drawing/2016/ink" xmlns:am3d="http://schemas.microsoft.com/office/drawing/2017/model3d" xmlns:o="urn:schemas-microsoft-com:office:office" xmlns:r="http://schemas.openxmlformats.org/officeDocument/2006/relationships" xmlns:m="http://schemas.openxmlformats.org/officeDocument/2006/math" xmlns:v="urn:schemas-microsoft-com:vml" xmlns:wp14="http://schemas.microsoft.com/office/word/2010/wordprocessingDrawing" xmlns:wp="http://schemas.openxmlformats.org/drawingml/2006/wordprocessingDrawing" xmlns:w10="urn:schemas-microsoft-com:office:word" xmlns:w="http://schemas.openxmlformats.org/wordprocessingml/2006/main" xmlns:w14="http://schemas.microsoft.com/office/word/2010/wordml" xmlns:w15="http://schemas.microsoft.com/office/word/2012/wordml" xmlns:w16cid="http://schemas.microsoft.com/office/word/2016/wordml/cid" xmlns:w16se="http://schemas.microsoft.com/office/word/2015/wordml/symex" xmlns:wpg="http://schemas.microsoft.com/office/word/2010/wordprocessingGroup" xmlns:wpi="http://schemas.microsoft.com/office/word/2010/wordprocessingInk" xmlns:wne="http://schemas.microsoft.com/office/word/2006/wordml" xmlns:wps="http://schemas.microsoft.com/office/word/2010/wordprocessingShape" mc:Ignorable="w14 w15 w16se w16cid wp14">
+<w:endnotes xmlns:wpc="http://schemas.microsoft.com/office/word/2010/wordprocessingCanvas" xmlns:cx="http://schemas.microsoft.com/office/drawing/2014/chartex" xmlns:cx1="http://schemas.microsoft.com/office/drawing/2015/9/8/chartex" xmlns:cx2="http://schemas.microsoft.com/office/drawing/2015/10/21/chartex" xmlns:cx3="http://schemas.microsoft.com/office/drawing/2016/5/9/chartex" xmlns:cx4="http://schemas.microsoft.com/office/drawing/2016/5/10/chartex" xmlns:cx5="http://schemas.microsoft.com/office/drawing/2016/5/11/chartex" xmlns:cx6="http://schemas.microsoft.com/office/drawing/2016/5/12/chartex" xmlns:cx7="http://schemas.microsoft.com/office/drawing/2016/5/13/chartex" xmlns:cx8="http://schemas.microsoft.com/office/drawing/2016/5/14/chartex" xmlns:mc="http://schemas.openxmlformats.org/markup-compatibility/2006" xmlns:aink="http://schemas.microsoft.com/office/drawing/2016/ink" xmlns:am3d="http://schemas.microsoft.com/office/drawing/2017/model3d" xmlns:o="urn:schemas-microsoft-com:office:office" xmlns:r="http://schemas.openxmlformats.org/officeDocument/2006/relationships" xmlns:m="http://schemas.openxmlformats.org/officeDocument/2006/math" xmlns:v="urn:schemas-microsoft-com:vml" xmlns:wp14="http://schemas.microsoft.com/office/word/2010/wordprocessingDrawing" xmlns:wp="http://schemas.openxmlformats.org/drawingml/2006/wordprocessingDrawing" xmlns:w10="urn:schemas-microsoft-com:office:word" xmlns:w="http://schemas.openxmlformats.org/wordprocessingml/2006/main" xmlns:w14="http://schemas.microsoft.com/office/word/2010/wordml" xmlns:w15="http://schemas.microsoft.com/office/word/2012/wordml" xmlns:w16cex="http://schemas.microsoft.com/office/word/2018/wordml/cex" xmlns:w16cid="http://schemas.microsoft.com/office/word/2016/wordml/cid" xmlns:w16="http://schemas.microsoft.com/office/word/2018/wordml" xmlns:w16sdtdh="http://schemas.microsoft.com/office/word/2020/wordml/sdtdatahash" xmlns:w16se="http://schemas.microsoft.com/office/word/2015/wordml/symex" xmlns:wpg="http://schemas.microsoft.com/office/word/2010/wordprocessingGroup" xmlns:wpi="http://schemas.microsoft.com/office/word/2010/wordprocessingInk" xmlns:wne="http://schemas.microsoft.com/office/word/2006/wordml" xmlns:wps="http://schemas.microsoft.com/office/word/2010/wordprocessingShape" mc:Ignorable="w14 w15 w16se w16cid w16 w16cex w16sdtdh wp14">
   <w:endnote w:type="separator" w:id="-1">
     <w:p>
       <w:pPr>
@@ -1673,7 +1777,7 @@
 </file>
 
 <file path=word/footer1.xml><?xml version="1.0" encoding="utf-8"?>
-<w:ftr xmlns:wpc="http://schemas.microsoft.com/office/word/2010/wordprocessingCanvas" xmlns:cx="http://schemas.microsoft.com/office/drawing/2014/chartex" xmlns:cx1="http://schemas.microsoft.com/office/drawing/2015/9/8/chartex" xmlns:cx2="http://schemas.microsoft.com/office/drawing/2015/10/21/chartex" xmlns:cx3="http://schemas.microsoft.com/office/drawing/2016/5/9/chartex" xmlns:cx4="http://schemas.microsoft.com/office/drawing/2016/5/10/chartex" xmlns:cx5="http://schemas.microsoft.com/office/drawing/2016/5/11/chartex" xmlns:cx6="http://schemas.microsoft.com/office/drawing/2016/5/12/chartex" xmlns:cx7="http://schemas.microsoft.com/office/drawing/2016/5/13/chartex" xmlns:cx8="http://schemas.microsoft.com/office/drawing/2016/5/14/chartex" xmlns:mc="http://schemas.openxmlformats.org/markup-compatibility/2006" xmlns:aink="http://schemas.microsoft.com/office/drawing/2016/ink" xmlns:am3d="http://schemas.microsoft.com/office/drawing/2017/model3d" xmlns:o="urn:schemas-microsoft-com:office:office" xmlns:r="http://schemas.openxmlformats.org/officeDocument/2006/relationships" xmlns:m="http://schemas.openxmlformats.org/officeDocument/2006/math" xmlns:v="urn:schemas-microsoft-com:vml" xmlns:wp14="http://schemas.microsoft.com/office/word/2010/wordprocessingDrawing" xmlns:wp="http://schemas.openxmlformats.org/drawingml/2006/wordprocessingDrawing" xmlns:w10="urn:schemas-microsoft-com:office:word" xmlns:w="http://schemas.openxmlformats.org/wordprocessingml/2006/main" xmlns:w14="http://schemas.microsoft.com/office/word/2010/wordml" xmlns:w15="http://schemas.microsoft.com/office/word/2012/wordml" xmlns:w16cid="http://schemas.microsoft.com/office/word/2016/wordml/cid" xmlns:w16se="http://schemas.microsoft.com/office/word/2015/wordml/symex" xmlns:wpg="http://schemas.microsoft.com/office/word/2010/wordprocessingGroup" xmlns:wpi="http://schemas.microsoft.com/office/word/2010/wordprocessingInk" xmlns:wne="http://schemas.microsoft.com/office/word/2006/wordml" xmlns:wps="http://schemas.microsoft.com/office/word/2010/wordprocessingShape" mc:Ignorable="w14 w15 w16se w16cid wp14">
+<w:ftr xmlns:wpc="http://schemas.microsoft.com/office/word/2010/wordprocessingCanvas" xmlns:cx="http://schemas.microsoft.com/office/drawing/2014/chartex" xmlns:cx1="http://schemas.microsoft.com/office/drawing/2015/9/8/chartex" xmlns:cx2="http://schemas.microsoft.com/office/drawing/2015/10/21/chartex" xmlns:cx3="http://schemas.microsoft.com/office/drawing/2016/5/9/chartex" xmlns:cx4="http://schemas.microsoft.com/office/drawing/2016/5/10/chartex" xmlns:cx5="http://schemas.microsoft.com/office/drawing/2016/5/11/chartex" xmlns:cx6="http://schemas.microsoft.com/office/drawing/2016/5/12/chartex" xmlns:cx7="http://schemas.microsoft.com/office/drawing/2016/5/13/chartex" xmlns:cx8="http://schemas.microsoft.com/office/drawing/2016/5/14/chartex" xmlns:mc="http://schemas.openxmlformats.org/markup-compatibility/2006" xmlns:aink="http://schemas.microsoft.com/office/drawing/2016/ink" xmlns:am3d="http://schemas.microsoft.com/office/drawing/2017/model3d" xmlns:o="urn:schemas-microsoft-com:office:office" xmlns:r="http://schemas.openxmlformats.org/officeDocument/2006/relationships" xmlns:m="http://schemas.openxmlformats.org/officeDocument/2006/math" xmlns:v="urn:schemas-microsoft-com:vml" xmlns:wp14="http://schemas.microsoft.com/office/word/2010/wordprocessingDrawing" xmlns:wp="http://schemas.openxmlformats.org/drawingml/2006/wordprocessingDrawing" xmlns:w10="urn:schemas-microsoft-com:office:word" xmlns:w="http://schemas.openxmlformats.org/wordprocessingml/2006/main" xmlns:w14="http://schemas.microsoft.com/office/word/2010/wordml" xmlns:w15="http://schemas.microsoft.com/office/word/2012/wordml" xmlns:w16cex="http://schemas.microsoft.com/office/word/2018/wordml/cex" xmlns:w16cid="http://schemas.microsoft.com/office/word/2016/wordml/cid" xmlns:w16="http://schemas.microsoft.com/office/word/2018/wordml" xmlns:w16sdtdh="http://schemas.microsoft.com/office/word/2020/wordml/sdtdatahash" xmlns:w16se="http://schemas.microsoft.com/office/word/2015/wordml/symex" xmlns:wpg="http://schemas.microsoft.com/office/word/2010/wordprocessingGroup" xmlns:wpi="http://schemas.microsoft.com/office/word/2010/wordprocessingInk" xmlns:wne="http://schemas.microsoft.com/office/word/2006/wordml" xmlns:wps="http://schemas.microsoft.com/office/word/2010/wordprocessingShape" mc:Ignorable="w14 w15 w16se w16cid w16 w16cex w16sdtdh wp14">
   <w:p>
     <w:pPr>
       <w:pStyle w:val="Footer"/>
@@ -1683,7 +1787,7 @@
 </file>
 
 <file path=word/footer2.xml><?xml version="1.0" encoding="utf-8"?>
-<w:ftr xmlns:wpc="http://schemas.microsoft.com/office/word/2010/wordprocessingCanvas" xmlns:cx="http://schemas.microsoft.com/office/drawing/2014/chartex" xmlns:cx1="http://schemas.microsoft.com/office/drawing/2015/9/8/chartex" xmlns:cx2="http://schemas.microsoft.com/office/drawing/2015/10/21/chartex" xmlns:cx3="http://schemas.microsoft.com/office/drawing/2016/5/9/chartex" xmlns:cx4="http://schemas.microsoft.com/office/drawing/2016/5/10/chartex" xmlns:cx5="http://schemas.microsoft.com/office/drawing/2016/5/11/chartex" xmlns:cx6="http://schemas.microsoft.com/office/drawing/2016/5/12/chartex" xmlns:cx7="http://schemas.microsoft.com/office/drawing/2016/5/13/chartex" xmlns:cx8="http://schemas.microsoft.com/office/drawing/2016/5/14/chartex" xmlns:mc="http://schemas.openxmlformats.org/markup-compatibility/2006" xmlns:aink="http://schemas.microsoft.com/office/drawing/2016/ink" xmlns:am3d="http://schemas.microsoft.com/office/drawing/2017/model3d" xmlns:o="urn:schemas-microsoft-com:office:office" xmlns:r="http://schemas.openxmlformats.org/officeDocument/2006/relationships" xmlns:m="http://schemas.openxmlformats.org/officeDocument/2006/math" xmlns:v="urn:schemas-microsoft-com:vml" xmlns:wp14="http://schemas.microsoft.com/office/word/2010/wordprocessingDrawing" xmlns:wp="http://schemas.openxmlformats.org/drawingml/2006/wordprocessingDrawing" xmlns:w10="urn:schemas-microsoft-com:office:word" xmlns:w="http://schemas.openxmlformats.org/wordprocessingml/2006/main" xmlns:w14="http://schemas.microsoft.com/office/word/2010/wordml" xmlns:w15="http://schemas.microsoft.com/office/word/2012/wordml" xmlns:w16cid="http://schemas.microsoft.com/office/word/2016/wordml/cid" xmlns:w16se="http://schemas.microsoft.com/office/word/2015/wordml/symex" xmlns:wpg="http://schemas.microsoft.com/office/word/2010/wordprocessingGroup" xmlns:wpi="http://schemas.microsoft.com/office/word/2010/wordprocessingInk" xmlns:wne="http://schemas.microsoft.com/office/word/2006/wordml" xmlns:wps="http://schemas.microsoft.com/office/word/2010/wordprocessingShape" mc:Ignorable="w14 w15 w16se w16cid wp14">
+<w:ftr xmlns:wpc="http://schemas.microsoft.com/office/word/2010/wordprocessingCanvas" xmlns:cx="http://schemas.microsoft.com/office/drawing/2014/chartex" xmlns:cx1="http://schemas.microsoft.com/office/drawing/2015/9/8/chartex" xmlns:cx2="http://schemas.microsoft.com/office/drawing/2015/10/21/chartex" xmlns:cx3="http://schemas.microsoft.com/office/drawing/2016/5/9/chartex" xmlns:cx4="http://schemas.microsoft.com/office/drawing/2016/5/10/chartex" xmlns:cx5="http://schemas.microsoft.com/office/drawing/2016/5/11/chartex" xmlns:cx6="http://schemas.microsoft.com/office/drawing/2016/5/12/chartex" xmlns:cx7="http://schemas.microsoft.com/office/drawing/2016/5/13/chartex" xmlns:cx8="http://schemas.microsoft.com/office/drawing/2016/5/14/chartex" xmlns:mc="http://schemas.openxmlformats.org/markup-compatibility/2006" xmlns:aink="http://schemas.microsoft.com/office/drawing/2016/ink" xmlns:am3d="http://schemas.microsoft.com/office/drawing/2017/model3d" xmlns:o="urn:schemas-microsoft-com:office:office" xmlns:r="http://schemas.openxmlformats.org/officeDocument/2006/relationships" xmlns:m="http://schemas.openxmlformats.org/officeDocument/2006/math" xmlns:v="urn:schemas-microsoft-com:vml" xmlns:wp14="http://schemas.microsoft.com/office/word/2010/wordprocessingDrawing" xmlns:wp="http://schemas.openxmlformats.org/drawingml/2006/wordprocessingDrawing" xmlns:w10="urn:schemas-microsoft-com:office:word" xmlns:w="http://schemas.openxmlformats.org/wordprocessingml/2006/main" xmlns:w14="http://schemas.microsoft.com/office/word/2010/wordml" xmlns:w15="http://schemas.microsoft.com/office/word/2012/wordml" xmlns:w16cex="http://schemas.microsoft.com/office/word/2018/wordml/cex" xmlns:w16cid="http://schemas.microsoft.com/office/word/2016/wordml/cid" xmlns:w16="http://schemas.microsoft.com/office/word/2018/wordml" xmlns:w16sdtdh="http://schemas.microsoft.com/office/word/2020/wordml/sdtdatahash" xmlns:w16se="http://schemas.microsoft.com/office/word/2015/wordml/symex" xmlns:wpg="http://schemas.microsoft.com/office/word/2010/wordprocessingGroup" xmlns:wpi="http://schemas.microsoft.com/office/word/2010/wordprocessingInk" xmlns:wne="http://schemas.microsoft.com/office/word/2006/wordml" xmlns:wps="http://schemas.microsoft.com/office/word/2010/wordprocessingShape" mc:Ignorable="w14 w15 w16se w16cid w16 w16cex w16sdtdh wp14">
   <w:sdt>
     <w:sdtPr>
       <w:id w:val="-2070497121"/>
@@ -1813,7 +1917,7 @@
 </file>
 
 <file path=word/footer3.xml><?xml version="1.0" encoding="utf-8"?>
-<w:ftr xmlns:wpc="http://schemas.microsoft.com/office/word/2010/wordprocessingCanvas" xmlns:cx="http://schemas.microsoft.com/office/drawing/2014/chartex" xmlns:cx1="http://schemas.microsoft.com/office/drawing/2015/9/8/chartex" xmlns:cx2="http://schemas.microsoft.com/office/drawing/2015/10/21/chartex" xmlns:cx3="http://schemas.microsoft.com/office/drawing/2016/5/9/chartex" xmlns:cx4="http://schemas.microsoft.com/office/drawing/2016/5/10/chartex" xmlns:cx5="http://schemas.microsoft.com/office/drawing/2016/5/11/chartex" xmlns:cx6="http://schemas.microsoft.com/office/drawing/2016/5/12/chartex" xmlns:cx7="http://schemas.microsoft.com/office/drawing/2016/5/13/chartex" xmlns:cx8="http://schemas.microsoft.com/office/drawing/2016/5/14/chartex" xmlns:mc="http://schemas.openxmlformats.org/markup-compatibility/2006" xmlns:aink="http://schemas.microsoft.com/office/drawing/2016/ink" xmlns:am3d="http://schemas.microsoft.com/office/drawing/2017/model3d" xmlns:o="urn:schemas-microsoft-com:office:office" xmlns:r="http://schemas.openxmlformats.org/officeDocument/2006/relationships" xmlns:m="http://schemas.openxmlformats.org/officeDocument/2006/math" xmlns:v="urn:schemas-microsoft-com:vml" xmlns:wp14="http://schemas.microsoft.com/office/word/2010/wordprocessingDrawing" xmlns:wp="http://schemas.openxmlformats.org/drawingml/2006/wordprocessingDrawing" xmlns:w10="urn:schemas-microsoft-com:office:word" xmlns:w="http://schemas.openxmlformats.org/wordprocessingml/2006/main" xmlns:w14="http://schemas.microsoft.com/office/word/2010/wordml" xmlns:w15="http://schemas.microsoft.com/office/word/2012/wordml" xmlns:w16cid="http://schemas.microsoft.com/office/word/2016/wordml/cid" xmlns:w16se="http://schemas.microsoft.com/office/word/2015/wordml/symex" xmlns:wpg="http://schemas.microsoft.com/office/word/2010/wordprocessingGroup" xmlns:wpi="http://schemas.microsoft.com/office/word/2010/wordprocessingInk" xmlns:wne="http://schemas.microsoft.com/office/word/2006/wordml" xmlns:wps="http://schemas.microsoft.com/office/word/2010/wordprocessingShape" mc:Ignorable="w14 w15 w16se w16cid wp14">
+<w:ftr xmlns:wpc="http://schemas.microsoft.com/office/word/2010/wordprocessingCanvas" xmlns:cx="http://schemas.microsoft.com/office/drawing/2014/chartex" xmlns:cx1="http://schemas.microsoft.com/office/drawing/2015/9/8/chartex" xmlns:cx2="http://schemas.microsoft.com/office/drawing/2015/10/21/chartex" xmlns:cx3="http://schemas.microsoft.com/office/drawing/2016/5/9/chartex" xmlns:cx4="http://schemas.microsoft.com/office/drawing/2016/5/10/chartex" xmlns:cx5="http://schemas.microsoft.com/office/drawing/2016/5/11/chartex" xmlns:cx6="http://schemas.microsoft.com/office/drawing/2016/5/12/chartex" xmlns:cx7="http://schemas.microsoft.com/office/drawing/2016/5/13/chartex" xmlns:cx8="http://schemas.microsoft.com/office/drawing/2016/5/14/chartex" xmlns:mc="http://schemas.openxmlformats.org/markup-compatibility/2006" xmlns:aink="http://schemas.microsoft.com/office/drawing/2016/ink" xmlns:am3d="http://schemas.microsoft.com/office/drawing/2017/model3d" xmlns:o="urn:schemas-microsoft-com:office:office" xmlns:r="http://schemas.openxmlformats.org/officeDocument/2006/relationships" xmlns:m="http://schemas.openxmlformats.org/officeDocument/2006/math" xmlns:v="urn:schemas-microsoft-com:vml" xmlns:wp14="http://schemas.microsoft.com/office/word/2010/wordprocessingDrawing" xmlns:wp="http://schemas.openxmlformats.org/drawingml/2006/wordprocessingDrawing" xmlns:w10="urn:schemas-microsoft-com:office:word" xmlns:w="http://schemas.openxmlformats.org/wordprocessingml/2006/main" xmlns:w14="http://schemas.microsoft.com/office/word/2010/wordml" xmlns:w15="http://schemas.microsoft.com/office/word/2012/wordml" xmlns:w16cex="http://schemas.microsoft.com/office/word/2018/wordml/cex" xmlns:w16cid="http://schemas.microsoft.com/office/word/2016/wordml/cid" xmlns:w16="http://schemas.microsoft.com/office/word/2018/wordml" xmlns:w16sdtdh="http://schemas.microsoft.com/office/word/2020/wordml/sdtdatahash" xmlns:w16se="http://schemas.microsoft.com/office/word/2015/wordml/symex" xmlns:wpg="http://schemas.microsoft.com/office/word/2010/wordprocessingGroup" xmlns:wpi="http://schemas.microsoft.com/office/word/2010/wordprocessingInk" xmlns:wne="http://schemas.microsoft.com/office/word/2006/wordml" xmlns:wps="http://schemas.microsoft.com/office/word/2010/wordprocessingShape" mc:Ignorable="w14 w15 w16se w16cid w16 w16cex w16sdtdh wp14">
   <w:p>
     <w:pPr>
       <w:pStyle w:val="Footer"/>
@@ -1823,7 +1927,7 @@
 </file>
 
 <file path=word/footnotes.xml><?xml version="1.0" encoding="utf-8"?>
-<w:footnotes xmlns:wpc="http://schemas.microsoft.com/office/word/2010/wordprocessingCanvas" xmlns:cx="http://schemas.microsoft.com/office/drawing/2014/chartex" xmlns:cx1="http://schemas.microsoft.com/office/drawing/2015/9/8/chartex" xmlns:cx2="http://schemas.microsoft.com/office/drawing/2015/10/21/chartex" xmlns:cx3="http://schemas.microsoft.com/office/drawing/2016/5/9/chartex" xmlns:cx4="http://schemas.microsoft.com/office/drawing/2016/5/10/chartex" xmlns:cx5="http://schemas.microsoft.com/office/drawing/2016/5/11/chartex" xmlns:cx6="http://schemas.microsoft.com/office/drawing/2016/5/12/chartex" xmlns:cx7="http://schemas.microsoft.com/office/drawing/2016/5/13/chartex" xmlns:cx8="http://schemas.microsoft.com/office/drawing/2016/5/14/chartex" xmlns:mc="http://schemas.openxmlformats.org/markup-compatibility/2006" xmlns:aink="http://schemas.microsoft.com/office/drawing/2016/ink" xmlns:am3d="http://schemas.microsoft.com/office/drawing/2017/model3d" xmlns:o="urn:schemas-microsoft-com:office:office" xmlns:r="http://schemas.openxmlformats.org/officeDocument/2006/relationships" xmlns:m="http://schemas.openxmlformats.org/officeDocument/2006/math" xmlns:v="urn:schemas-microsoft-com:vml" xmlns:wp14="http://schemas.microsoft.com/office/word/2010/wordprocessingDrawing" xmlns:wp="http://schemas.openxmlformats.org/drawingml/2006/wordprocessingDrawing" xmlns:w10="urn:schemas-microsoft-com:office:word" xmlns:w="http://schemas.openxmlformats.org/wordprocessingml/2006/main" xmlns:w14="http://schemas.microsoft.com/office/word/2010/wordml" xmlns:w15="http://schemas.microsoft.com/office/word/2012/wordml" xmlns:w16cid="http://schemas.microsoft.com/office/word/2016/wordml/cid" xmlns:w16se="http://schemas.microsoft.com/office/word/2015/wordml/symex" xmlns:wpg="http://schemas.microsoft.com/office/word/2010/wordprocessingGroup" xmlns:wpi="http://schemas.microsoft.com/office/word/2010/wordprocessingInk" xmlns:wne="http://schemas.microsoft.com/office/word/2006/wordml" xmlns:wps="http://schemas.microsoft.com/office/word/2010/wordprocessingShape" mc:Ignorable="w14 w15 w16se w16cid wp14">
+<w:footnotes xmlns:wpc="http://schemas.microsoft.com/office/word/2010/wordprocessingCanvas" xmlns:cx="http://schemas.microsoft.com/office/drawing/2014/chartex" xmlns:cx1="http://schemas.microsoft.com/office/drawing/2015/9/8/chartex" xmlns:cx2="http://schemas.microsoft.com/office/drawing/2015/10/21/chartex" xmlns:cx3="http://schemas.microsoft.com/office/drawing/2016/5/9/chartex" xmlns:cx4="http://schemas.microsoft.com/office/drawing/2016/5/10/chartex" xmlns:cx5="http://schemas.microsoft.com/office/drawing/2016/5/11/chartex" xmlns:cx6="http://schemas.microsoft.com/office/drawing/2016/5/12/chartex" xmlns:cx7="http://schemas.microsoft.com/office/drawing/2016/5/13/chartex" xmlns:cx8="http://schemas.microsoft.com/office/drawing/2016/5/14/chartex" xmlns:mc="http://schemas.openxmlformats.org/markup-compatibility/2006" xmlns:aink="http://schemas.microsoft.com/office/drawing/2016/ink" xmlns:am3d="http://schemas.microsoft.com/office/drawing/2017/model3d" xmlns:o="urn:schemas-microsoft-com:office:office" xmlns:r="http://schemas.openxmlformats.org/officeDocument/2006/relationships" xmlns:m="http://schemas.openxmlformats.org/officeDocument/2006/math" xmlns:v="urn:schemas-microsoft-com:vml" xmlns:wp14="http://schemas.microsoft.com/office/word/2010/wordprocessingDrawing" xmlns:wp="http://schemas.openxmlformats.org/drawingml/2006/wordprocessingDrawing" xmlns:w10="urn:schemas-microsoft-com:office:word" xmlns:w="http://schemas.openxmlformats.org/wordprocessingml/2006/main" xmlns:w14="http://schemas.microsoft.com/office/word/2010/wordml" xmlns:w15="http://schemas.microsoft.com/office/word/2012/wordml" xmlns:w16cex="http://schemas.microsoft.com/office/word/2018/wordml/cex" xmlns:w16cid="http://schemas.microsoft.com/office/word/2016/wordml/cid" xmlns:w16="http://schemas.microsoft.com/office/word/2018/wordml" xmlns:w16sdtdh="http://schemas.microsoft.com/office/word/2020/wordml/sdtdatahash" xmlns:w16se="http://schemas.microsoft.com/office/word/2015/wordml/symex" xmlns:wpg="http://schemas.microsoft.com/office/word/2010/wordprocessingGroup" xmlns:wpi="http://schemas.microsoft.com/office/word/2010/wordprocessingInk" xmlns:wne="http://schemas.microsoft.com/office/word/2006/wordml" xmlns:wps="http://schemas.microsoft.com/office/word/2010/wordprocessingShape" mc:Ignorable="w14 w15 w16se w16cid w16 w16cex w16sdtdh wp14">
   <w:footnote w:type="separator" w:id="-1">
     <w:p>
       <w:pPr>
@@ -1848,7 +1952,7 @@
 </file>
 
 <file path=word/header1.xml><?xml version="1.0" encoding="utf-8"?>
-<w:hdr xmlns:wpc="http://schemas.microsoft.com/office/word/2010/wordprocessingCanvas" xmlns:cx="http://schemas.microsoft.com/office/drawing/2014/chartex" xmlns:cx1="http://schemas.microsoft.com/office/drawing/2015/9/8/chartex" xmlns:cx2="http://schemas.microsoft.com/office/drawing/2015/10/21/chartex" xmlns:cx3="http://schemas.microsoft.com/office/drawing/2016/5/9/chartex" xmlns:cx4="http://schemas.microsoft.com/office/drawing/2016/5/10/chartex" xmlns:cx5="http://schemas.microsoft.com/office/drawing/2016/5/11/chartex" xmlns:cx6="http://schemas.microsoft.com/office/drawing/2016/5/12/chartex" xmlns:cx7="http://schemas.microsoft.com/office/drawing/2016/5/13/chartex" xmlns:cx8="http://schemas.microsoft.com/office/drawing/2016/5/14/chartex" xmlns:mc="http://schemas.openxmlformats.org/markup-compatibility/2006" xmlns:aink="http://schemas.microsoft.com/office/drawing/2016/ink" xmlns:am3d="http://schemas.microsoft.com/office/drawing/2017/model3d" xmlns:o="urn:schemas-microsoft-com:office:office" xmlns:r="http://schemas.openxmlformats.org/officeDocument/2006/relationships" xmlns:m="http://schemas.openxmlformats.org/officeDocument/2006/math" xmlns:v="urn:schemas-microsoft-com:vml" xmlns:wp14="http://schemas.microsoft.com/office/word/2010/wordprocessingDrawing" xmlns:wp="http://schemas.openxmlformats.org/drawingml/2006/wordprocessingDrawing" xmlns:w10="urn:schemas-microsoft-com:office:word" xmlns:w="http://schemas.openxmlformats.org/wordprocessingml/2006/main" xmlns:w14="http://schemas.microsoft.com/office/word/2010/wordml" xmlns:w15="http://schemas.microsoft.com/office/word/2012/wordml" xmlns:w16cid="http://schemas.microsoft.com/office/word/2016/wordml/cid" xmlns:w16se="http://schemas.microsoft.com/office/word/2015/wordml/symex" xmlns:wpg="http://schemas.microsoft.com/office/word/2010/wordprocessingGroup" xmlns:wpi="http://schemas.microsoft.com/office/word/2010/wordprocessingInk" xmlns:wne="http://schemas.microsoft.com/office/word/2006/wordml" xmlns:wps="http://schemas.microsoft.com/office/word/2010/wordprocessingShape" mc:Ignorable="w14 w15 w16se w16cid wp14">
+<w:hdr xmlns:wpc="http://schemas.microsoft.com/office/word/2010/wordprocessingCanvas" xmlns:cx="http://schemas.microsoft.com/office/drawing/2014/chartex" xmlns:cx1="http://schemas.microsoft.com/office/drawing/2015/9/8/chartex" xmlns:cx2="http://schemas.microsoft.com/office/drawing/2015/10/21/chartex" xmlns:cx3="http://schemas.microsoft.com/office/drawing/2016/5/9/chartex" xmlns:cx4="http://schemas.microsoft.com/office/drawing/2016/5/10/chartex" xmlns:cx5="http://schemas.microsoft.com/office/drawing/2016/5/11/chartex" xmlns:cx6="http://schemas.microsoft.com/office/drawing/2016/5/12/chartex" xmlns:cx7="http://schemas.microsoft.com/office/drawing/2016/5/13/chartex" xmlns:cx8="http://schemas.microsoft.com/office/drawing/2016/5/14/chartex" xmlns:mc="http://schemas.openxmlformats.org/markup-compatibility/2006" xmlns:aink="http://schemas.microsoft.com/office/drawing/2016/ink" xmlns:am3d="http://schemas.microsoft.com/office/drawing/2017/model3d" xmlns:o="urn:schemas-microsoft-com:office:office" xmlns:r="http://schemas.openxmlformats.org/officeDocument/2006/relationships" xmlns:m="http://schemas.openxmlformats.org/officeDocument/2006/math" xmlns:v="urn:schemas-microsoft-com:vml" xmlns:wp14="http://schemas.microsoft.com/office/word/2010/wordprocessingDrawing" xmlns:wp="http://schemas.openxmlformats.org/drawingml/2006/wordprocessingDrawing" xmlns:w10="urn:schemas-microsoft-com:office:word" xmlns:w="http://schemas.openxmlformats.org/wordprocessingml/2006/main" xmlns:w14="http://schemas.microsoft.com/office/word/2010/wordml" xmlns:w15="http://schemas.microsoft.com/office/word/2012/wordml" xmlns:w16cex="http://schemas.microsoft.com/office/word/2018/wordml/cex" xmlns:w16cid="http://schemas.microsoft.com/office/word/2016/wordml/cid" xmlns:w16="http://schemas.microsoft.com/office/word/2018/wordml" xmlns:w16sdtdh="http://schemas.microsoft.com/office/word/2020/wordml/sdtdatahash" xmlns:w16se="http://schemas.microsoft.com/office/word/2015/wordml/symex" xmlns:wpg="http://schemas.microsoft.com/office/word/2010/wordprocessingGroup" xmlns:wpi="http://schemas.microsoft.com/office/word/2010/wordprocessingInk" xmlns:wne="http://schemas.microsoft.com/office/word/2006/wordml" xmlns:wps="http://schemas.microsoft.com/office/word/2010/wordprocessingShape" mc:Ignorable="w14 w15 w16se w16cid w16 w16cex w16sdtdh wp14">
   <w:p>
     <w:pPr>
       <w:pStyle w:val="Header"/>
@@ -1858,7 +1962,7 @@
 </file>
 
 <file path=word/header2.xml><?xml version="1.0" encoding="utf-8"?>
-<w:hdr xmlns:wpc="http://schemas.microsoft.com/office/word/2010/wordprocessingCanvas" xmlns:cx="http://schemas.microsoft.com/office/drawing/2014/chartex" xmlns:cx1="http://schemas.microsoft.com/office/drawing/2015/9/8/chartex" xmlns:cx2="http://schemas.microsoft.com/office/drawing/2015/10/21/chartex" xmlns:cx3="http://schemas.microsoft.com/office/drawing/2016/5/9/chartex" xmlns:cx4="http://schemas.microsoft.com/office/drawing/2016/5/10/chartex" xmlns:cx5="http://schemas.microsoft.com/office/drawing/2016/5/11/chartex" xmlns:cx6="http://schemas.microsoft.com/office/drawing/2016/5/12/chartex" xmlns:cx7="http://schemas.microsoft.com/office/drawing/2016/5/13/chartex" xmlns:cx8="http://schemas.microsoft.com/office/drawing/2016/5/14/chartex" xmlns:mc="http://schemas.openxmlformats.org/markup-compatibility/2006" xmlns:aink="http://schemas.microsoft.com/office/drawing/2016/ink" xmlns:am3d="http://schemas.microsoft.com/office/drawing/2017/model3d" xmlns:o="urn:schemas-microsoft-com:office:office" xmlns:r="http://schemas.openxmlformats.org/officeDocument/2006/relationships" xmlns:m="http://schemas.openxmlformats.org/officeDocument/2006/math" xmlns:v="urn:schemas-microsoft-com:vml" xmlns:wp14="http://schemas.microsoft.com/office/word/2010/wordprocessingDrawing" xmlns:wp="http://schemas.openxmlformats.org/drawingml/2006/wordprocessingDrawing" xmlns:w10="urn:schemas-microsoft-com:office:word" xmlns:w="http://schemas.openxmlformats.org/wordprocessingml/2006/main" xmlns:w14="http://schemas.microsoft.com/office/word/2010/wordml" xmlns:w15="http://schemas.microsoft.com/office/word/2012/wordml" xmlns:w16cid="http://schemas.microsoft.com/office/word/2016/wordml/cid" xmlns:w16se="http://schemas.microsoft.com/office/word/2015/wordml/symex" xmlns:wpg="http://schemas.microsoft.com/office/word/2010/wordprocessingGroup" xmlns:wpi="http://schemas.microsoft.com/office/word/2010/wordprocessingInk" xmlns:wne="http://schemas.microsoft.com/office/word/2006/wordml" xmlns:wps="http://schemas.microsoft.com/office/word/2010/wordprocessingShape" mc:Ignorable="w14 w15 w16se w16cid wp14">
+<w:hdr xmlns:wpc="http://schemas.microsoft.com/office/word/2010/wordprocessingCanvas" xmlns:cx="http://schemas.microsoft.com/office/drawing/2014/chartex" xmlns:cx1="http://schemas.microsoft.com/office/drawing/2015/9/8/chartex" xmlns:cx2="http://schemas.microsoft.com/office/drawing/2015/10/21/chartex" xmlns:cx3="http://schemas.microsoft.com/office/drawing/2016/5/9/chartex" xmlns:cx4="http://schemas.microsoft.com/office/drawing/2016/5/10/chartex" xmlns:cx5="http://schemas.microsoft.com/office/drawing/2016/5/11/chartex" xmlns:cx6="http://schemas.microsoft.com/office/drawing/2016/5/12/chartex" xmlns:cx7="http://schemas.microsoft.com/office/drawing/2016/5/13/chartex" xmlns:cx8="http://schemas.microsoft.com/office/drawing/2016/5/14/chartex" xmlns:mc="http://schemas.openxmlformats.org/markup-compatibility/2006" xmlns:aink="http://schemas.microsoft.com/office/drawing/2016/ink" xmlns:am3d="http://schemas.microsoft.com/office/drawing/2017/model3d" xmlns:o="urn:schemas-microsoft-com:office:office" xmlns:r="http://schemas.openxmlformats.org/officeDocument/2006/relationships" xmlns:m="http://schemas.openxmlformats.org/officeDocument/2006/math" xmlns:v="urn:schemas-microsoft-com:vml" xmlns:wp14="http://schemas.microsoft.com/office/word/2010/wordprocessingDrawing" xmlns:wp="http://schemas.openxmlformats.org/drawingml/2006/wordprocessingDrawing" xmlns:w10="urn:schemas-microsoft-com:office:word" xmlns:w="http://schemas.openxmlformats.org/wordprocessingml/2006/main" xmlns:w14="http://schemas.microsoft.com/office/word/2010/wordml" xmlns:w15="http://schemas.microsoft.com/office/word/2012/wordml" xmlns:w16cex="http://schemas.microsoft.com/office/word/2018/wordml/cex" xmlns:w16cid="http://schemas.microsoft.com/office/word/2016/wordml/cid" xmlns:w16="http://schemas.microsoft.com/office/word/2018/wordml" xmlns:w16sdtdh="http://schemas.microsoft.com/office/word/2020/wordml/sdtdatahash" xmlns:w16se="http://schemas.microsoft.com/office/word/2015/wordml/symex" xmlns:wpg="http://schemas.microsoft.com/office/word/2010/wordprocessingGroup" xmlns:wpi="http://schemas.microsoft.com/office/word/2010/wordprocessingInk" xmlns:wne="http://schemas.microsoft.com/office/word/2006/wordml" xmlns:wps="http://schemas.microsoft.com/office/word/2010/wordprocessingShape" mc:Ignorable="w14 w15 w16se w16cid w16 w16cex w16sdtdh wp14">
   <w:p>
     <w:pPr>
       <w:pStyle w:val="Header"/>
@@ -2001,7 +2105,7 @@
 </file>
 
 <file path=word/header3.xml><?xml version="1.0" encoding="utf-8"?>
-<w:hdr xmlns:wpc="http://schemas.microsoft.com/office/word/2010/wordprocessingCanvas" xmlns:cx="http://schemas.microsoft.com/office/drawing/2014/chartex" xmlns:cx1="http://schemas.microsoft.com/office/drawing/2015/9/8/chartex" xmlns:cx2="http://schemas.microsoft.com/office/drawing/2015/10/21/chartex" xmlns:cx3="http://schemas.microsoft.com/office/drawing/2016/5/9/chartex" xmlns:cx4="http://schemas.microsoft.com/office/drawing/2016/5/10/chartex" xmlns:cx5="http://schemas.microsoft.com/office/drawing/2016/5/11/chartex" xmlns:cx6="http://schemas.microsoft.com/office/drawing/2016/5/12/chartex" xmlns:cx7="http://schemas.microsoft.com/office/drawing/2016/5/13/chartex" xmlns:cx8="http://schemas.microsoft.com/office/drawing/2016/5/14/chartex" xmlns:mc="http://schemas.openxmlformats.org/markup-compatibility/2006" xmlns:aink="http://schemas.microsoft.com/office/drawing/2016/ink" xmlns:am3d="http://schemas.microsoft.com/office/drawing/2017/model3d" xmlns:o="urn:schemas-microsoft-com:office:office" xmlns:r="http://schemas.openxmlformats.org/officeDocument/2006/relationships" xmlns:m="http://schemas.openxmlformats.org/officeDocument/2006/math" xmlns:v="urn:schemas-microsoft-com:vml" xmlns:wp14="http://schemas.microsoft.com/office/word/2010/wordprocessingDrawing" xmlns:wp="http://schemas.openxmlformats.org/drawingml/2006/wordprocessingDrawing" xmlns:w10="urn:schemas-microsoft-com:office:word" xmlns:w="http://schemas.openxmlformats.org/wordprocessingml/2006/main" xmlns:w14="http://schemas.microsoft.com/office/word/2010/wordml" xmlns:w15="http://schemas.microsoft.com/office/word/2012/wordml" xmlns:w16cid="http://schemas.microsoft.com/office/word/2016/wordml/cid" xmlns:w16se="http://schemas.microsoft.com/office/word/2015/wordml/symex" xmlns:wpg="http://schemas.microsoft.com/office/word/2010/wordprocessingGroup" xmlns:wpi="http://schemas.microsoft.com/office/word/2010/wordprocessingInk" xmlns:wne="http://schemas.microsoft.com/office/word/2006/wordml" xmlns:wps="http://schemas.microsoft.com/office/word/2010/wordprocessingShape" mc:Ignorable="w14 w15 w16se w16cid wp14">
+<w:hdr xmlns:wpc="http://schemas.microsoft.com/office/word/2010/wordprocessingCanvas" xmlns:cx="http://schemas.microsoft.com/office/drawing/2014/chartex" xmlns:cx1="http://schemas.microsoft.com/office/drawing/2015/9/8/chartex" xmlns:cx2="http://schemas.microsoft.com/office/drawing/2015/10/21/chartex" xmlns:cx3="http://schemas.microsoft.com/office/drawing/2016/5/9/chartex" xmlns:cx4="http://schemas.microsoft.com/office/drawing/2016/5/10/chartex" xmlns:cx5="http://schemas.microsoft.com/office/drawing/2016/5/11/chartex" xmlns:cx6="http://schemas.microsoft.com/office/drawing/2016/5/12/chartex" xmlns:cx7="http://schemas.microsoft.com/office/drawing/2016/5/13/chartex" xmlns:cx8="http://schemas.microsoft.com/office/drawing/2016/5/14/chartex" xmlns:mc="http://schemas.openxmlformats.org/markup-compatibility/2006" xmlns:aink="http://schemas.microsoft.com/office/drawing/2016/ink" xmlns:am3d="http://schemas.microsoft.com/office/drawing/2017/model3d" xmlns:o="urn:schemas-microsoft-com:office:office" xmlns:r="http://schemas.openxmlformats.org/officeDocument/2006/relationships" xmlns:m="http://schemas.openxmlformats.org/officeDocument/2006/math" xmlns:v="urn:schemas-microsoft-com:vml" xmlns:wp14="http://schemas.microsoft.com/office/word/2010/wordprocessingDrawing" xmlns:wp="http://schemas.openxmlformats.org/drawingml/2006/wordprocessingDrawing" xmlns:w10="urn:schemas-microsoft-com:office:word" xmlns:w="http://schemas.openxmlformats.org/wordprocessingml/2006/main" xmlns:w14="http://schemas.microsoft.com/office/word/2010/wordml" xmlns:w15="http://schemas.microsoft.com/office/word/2012/wordml" xmlns:w16cex="http://schemas.microsoft.com/office/word/2018/wordml/cex" xmlns:w16cid="http://schemas.microsoft.com/office/word/2016/wordml/cid" xmlns:w16="http://schemas.microsoft.com/office/word/2018/wordml" xmlns:w16sdtdh="http://schemas.microsoft.com/office/word/2020/wordml/sdtdatahash" xmlns:w16se="http://schemas.microsoft.com/office/word/2015/wordml/symex" xmlns:wpg="http://schemas.microsoft.com/office/word/2010/wordprocessingGroup" xmlns:wpi="http://schemas.microsoft.com/office/word/2010/wordprocessingInk" xmlns:wne="http://schemas.microsoft.com/office/word/2006/wordml" xmlns:wps="http://schemas.microsoft.com/office/word/2010/wordprocessingShape" mc:Ignorable="w14 w15 w16se w16cid w16 w16cex w16sdtdh wp14">
   <w:p>
     <w:pPr>
       <w:pStyle w:val="Header"/>
@@ -2011,7 +2115,7 @@
 </file>
 
 <file path=word/numbering.xml><?xml version="1.0" encoding="utf-8"?>
-<w:numbering xmlns:wpc="http://schemas.microsoft.com/office/word/2010/wordprocessingCanvas" xmlns:cx="http://schemas.microsoft.com/office/drawing/2014/chartex" xmlns:cx1="http://schemas.microsoft.com/office/drawing/2015/9/8/chartex" xmlns:cx2="http://schemas.microsoft.com/office/drawing/2015/10/21/chartex" xmlns:cx3="http://schemas.microsoft.com/office/drawing/2016/5/9/chartex" xmlns:cx4="http://schemas.microsoft.com/office/drawing/2016/5/10/chartex" xmlns:cx5="http://schemas.microsoft.com/office/drawing/2016/5/11/chartex" xmlns:cx6="http://schemas.microsoft.com/office/drawing/2016/5/12/chartex" xmlns:cx7="http://schemas.microsoft.com/office/drawing/2016/5/13/chartex" xmlns:cx8="http://schemas.microsoft.com/office/drawing/2016/5/14/chartex" xmlns:mc="http://schemas.openxmlformats.org/markup-compatibility/2006" xmlns:aink="http://schemas.microsoft.com/office/drawing/2016/ink" xmlns:am3d="http://schemas.microsoft.com/office/drawing/2017/model3d" xmlns:o="urn:schemas-microsoft-com:office:office" xmlns:r="http://schemas.openxmlformats.org/officeDocument/2006/relationships" xmlns:m="http://schemas.openxmlformats.org/officeDocument/2006/math" xmlns:v="urn:schemas-microsoft-com:vml" xmlns:wp14="http://schemas.microsoft.com/office/word/2010/wordprocessingDrawing" xmlns:wp="http://schemas.openxmlformats.org/drawingml/2006/wordprocessingDrawing" xmlns:w10="urn:schemas-microsoft-com:office:word" xmlns:w="http://schemas.openxmlformats.org/wordprocessingml/2006/main" xmlns:w14="http://schemas.microsoft.com/office/word/2010/wordml" xmlns:w15="http://schemas.microsoft.com/office/word/2012/wordml" xmlns:w16cid="http://schemas.microsoft.com/office/word/2016/wordml/cid" xmlns:w16se="http://schemas.microsoft.com/office/word/2015/wordml/symex" xmlns:wpg="http://schemas.microsoft.com/office/word/2010/wordprocessingGroup" xmlns:wpi="http://schemas.microsoft.com/office/word/2010/wordprocessingInk" xmlns:wne="http://schemas.microsoft.com/office/word/2006/wordml" xmlns:wps="http://schemas.microsoft.com/office/word/2010/wordprocessingShape" mc:Ignorable="w14 w15 w16se w16cid wp14">
+<w:numbering xmlns:wpc="http://schemas.microsoft.com/office/word/2010/wordprocessingCanvas" xmlns:cx="http://schemas.microsoft.com/office/drawing/2014/chartex" xmlns:cx1="http://schemas.microsoft.com/office/drawing/2015/9/8/chartex" xmlns:cx2="http://schemas.microsoft.com/office/drawing/2015/10/21/chartex" xmlns:cx3="http://schemas.microsoft.com/office/drawing/2016/5/9/chartex" xmlns:cx4="http://schemas.microsoft.com/office/drawing/2016/5/10/chartex" xmlns:cx5="http://schemas.microsoft.com/office/drawing/2016/5/11/chartex" xmlns:cx6="http://schemas.microsoft.com/office/drawing/2016/5/12/chartex" xmlns:cx7="http://schemas.microsoft.com/office/drawing/2016/5/13/chartex" xmlns:cx8="http://schemas.microsoft.com/office/drawing/2016/5/14/chartex" xmlns:mc="http://schemas.openxmlformats.org/markup-compatibility/2006" xmlns:aink="http://schemas.microsoft.com/office/drawing/2016/ink" xmlns:am3d="http://schemas.microsoft.com/office/drawing/2017/model3d" xmlns:o="urn:schemas-microsoft-com:office:office" xmlns:r="http://schemas.openxmlformats.org/officeDocument/2006/relationships" xmlns:m="http://schemas.openxmlformats.org/officeDocument/2006/math" xmlns:v="urn:schemas-microsoft-com:vml" xmlns:wp14="http://schemas.microsoft.com/office/word/2010/wordprocessingDrawing" xmlns:wp="http://schemas.openxmlformats.org/drawingml/2006/wordprocessingDrawing" xmlns:w10="urn:schemas-microsoft-com:office:word" xmlns:w="http://schemas.openxmlformats.org/wordprocessingml/2006/main" xmlns:w14="http://schemas.microsoft.com/office/word/2010/wordml" xmlns:w15="http://schemas.microsoft.com/office/word/2012/wordml" xmlns:w16cex="http://schemas.microsoft.com/office/word/2018/wordml/cex" xmlns:w16cid="http://schemas.microsoft.com/office/word/2016/wordml/cid" xmlns:w16="http://schemas.microsoft.com/office/word/2018/wordml" xmlns:w16sdtdh="http://schemas.microsoft.com/office/word/2020/wordml/sdtdatahash" xmlns:w16se="http://schemas.microsoft.com/office/word/2015/wordml/symex" xmlns:wpg="http://schemas.microsoft.com/office/word/2010/wordprocessingGroup" xmlns:wpi="http://schemas.microsoft.com/office/word/2010/wordprocessingInk" xmlns:wne="http://schemas.microsoft.com/office/word/2006/wordml" xmlns:wps="http://schemas.microsoft.com/office/word/2010/wordprocessingShape" mc:Ignorable="w14 w15 w16se w16cid w16 w16cex w16sdtdh wp14">
   <w:abstractNum w:abstractNumId="0" w15:restartNumberingAfterBreak="0">
     <w:nsid w:val="0F6375C8"/>
     <w:multiLevelType w:val="hybridMultilevel"/>
@@ -2283,8 +2387,8 @@
   <w:abstractNum w:abstractNumId="3" w15:restartNumberingAfterBreak="0">
     <w:nsid w:val="190623D8"/>
     <w:multiLevelType w:val="hybridMultilevel"/>
-    <w:tmpl w:val="8578B85C"/>
-    <w:lvl w:ilvl="0" w:tplc="04090001">
+    <w:tmpl w:val="DC869814"/>
+    <w:lvl w:ilvl="0" w:tplc="A238DE32">
       <w:start w:val="1"/>
       <w:numFmt w:val="bullet"/>
       <w:lvlText w:val=""/>
@@ -2295,6 +2399,7 @@
       <w:rPr>
         <w:rFonts w:ascii="Symbol" w:hAnsi="Symbol" w:hint="default"/>
         <w:b w:val="0"/>
+        <w:color w:val="auto"/>
       </w:rPr>
     </w:lvl>
     <w:lvl w:ilvl="1" w:tplc="04090019" w:tentative="1">
@@ -2816,8 +2921,8 @@
   <w:abstractNum w:abstractNumId="9" w15:restartNumberingAfterBreak="0">
     <w:nsid w:val="2D861D88"/>
     <w:multiLevelType w:val="hybridMultilevel"/>
-    <w:tmpl w:val="518E189E"/>
-    <w:lvl w:ilvl="0" w:tplc="04090001">
+    <w:tmpl w:val="2736CD48"/>
+    <w:lvl w:ilvl="0" w:tplc="D6029572">
       <w:start w:val="1"/>
       <w:numFmt w:val="bullet"/>
       <w:lvlText w:val=""/>
@@ -2828,6 +2933,7 @@
       <w:rPr>
         <w:rFonts w:ascii="Symbol" w:hAnsi="Symbol" w:hint="default"/>
         <w:b w:val="0"/>
+        <w:color w:val="auto"/>
       </w:rPr>
     </w:lvl>
     <w:lvl w:ilvl="1" w:tplc="04090019" w:tentative="1">
@@ -3794,7 +3900,7 @@
 </file>
 
 <file path=word/styles.xml><?xml version="1.0" encoding="utf-8"?>
-<w:styles xmlns:mc="http://schemas.openxmlformats.org/markup-compatibility/2006" xmlns:r="http://schemas.openxmlformats.org/officeDocument/2006/relationships" xmlns:w="http://schemas.openxmlformats.org/wordprocessingml/2006/main" xmlns:w14="http://schemas.microsoft.com/office/word/2010/wordml" xmlns:w15="http://schemas.microsoft.com/office/word/2012/wordml" xmlns:w16cid="http://schemas.microsoft.com/office/word/2016/wordml/cid" xmlns:w16se="http://schemas.microsoft.com/office/word/2015/wordml/symex" mc:Ignorable="w14 w15 w16se w16cid">
+<w:styles xmlns:mc="http://schemas.openxmlformats.org/markup-compatibility/2006" xmlns:r="http://schemas.openxmlformats.org/officeDocument/2006/relationships" xmlns:w="http://schemas.openxmlformats.org/wordprocessingml/2006/main" xmlns:w14="http://schemas.microsoft.com/office/word/2010/wordml" xmlns:w15="http://schemas.microsoft.com/office/word/2012/wordml" xmlns:w16cex="http://schemas.microsoft.com/office/word/2018/wordml/cex" xmlns:w16cid="http://schemas.microsoft.com/office/word/2016/wordml/cid" xmlns:w16="http://schemas.microsoft.com/office/word/2018/wordml" xmlns:w16sdtdh="http://schemas.microsoft.com/office/word/2020/wordml/sdtdatahash" xmlns:w16se="http://schemas.microsoft.com/office/word/2015/wordml/symex" mc:Ignorable="w14 w15 w16se w16cid w16 w16cex w16sdtdh">
   <w:docDefaults>
     <w:rPrDefault>
       <w:rPr>
@@ -3810,7 +3916,7 @@
       </w:pPr>
     </w:pPrDefault>
   </w:docDefaults>
-  <w:latentStyles w:defLockedState="0" w:defUIPriority="99" w:defSemiHidden="0" w:defUnhideWhenUsed="0" w:defQFormat="0" w:count="375">
+  <w:latentStyles w:defLockedState="0" w:defUIPriority="99" w:defSemiHidden="0" w:defUnhideWhenUsed="0" w:defQFormat="0" w:count="376">
     <w:lsdException w:name="Normal" w:uiPriority="0" w:qFormat="1"/>
     <w:lsdException w:name="heading 1" w:uiPriority="9" w:qFormat="1"/>
     <w:lsdException w:name="heading 2" w:semiHidden="1" w:uiPriority="9" w:unhideWhenUsed="1" w:qFormat="1"/>
@@ -3916,7 +4022,6 @@
     <w:lsdException w:name="HTML Sample" w:semiHidden="1" w:unhideWhenUsed="1"/>
     <w:lsdException w:name="HTML Typewriter" w:semiHidden="1" w:unhideWhenUsed="1"/>
     <w:lsdException w:name="HTML Variable" w:semiHidden="1" w:unhideWhenUsed="1"/>
-    <w:lsdException w:name="Normal Table" w:semiHidden="1" w:unhideWhenUsed="1"/>
     <w:lsdException w:name="annotation subject" w:semiHidden="1" w:unhideWhenUsed="1"/>
     <w:lsdException w:name="No List" w:semiHidden="1" w:unhideWhenUsed="1"/>
     <w:lsdException w:name="Outline List 1" w:semiHidden="1" w:unhideWhenUsed="1"/>
@@ -3963,10 +4068,8 @@
     <w:lsdException w:name="Table Subtle 2" w:semiHidden="1" w:unhideWhenUsed="1"/>
     <w:lsdException w:name="Table Web 1" w:semiHidden="1" w:unhideWhenUsed="1"/>
     <w:lsdException w:name="Table Web 2" w:semiHidden="1" w:unhideWhenUsed="1"/>
-    <w:lsdException w:name="Table Web 3" w:semiHidden="1" w:unhideWhenUsed="1"/>
     <w:lsdException w:name="Balloon Text" w:semiHidden="1" w:unhideWhenUsed="1"/>
     <w:lsdException w:name="Table Grid" w:uiPriority="39"/>
-    <w:lsdException w:name="Table Theme" w:semiHidden="1" w:unhideWhenUsed="1"/>
     <w:lsdException w:name="Placeholder Text" w:semiHidden="1"/>
     <w:lsdException w:name="No Spacing" w:uiPriority="1" w:qFormat="1"/>
     <w:lsdException w:name="Light Shading" w:uiPriority="60"/>
@@ -4186,6 +4289,7 @@
     <w:lsdException w:name="Smart Hyperlink" w:semiHidden="1" w:unhideWhenUsed="1"/>
     <w:lsdException w:name="Hashtag" w:semiHidden="1" w:unhideWhenUsed="1"/>
     <w:lsdException w:name="Unresolved Mention" w:semiHidden="1" w:unhideWhenUsed="1"/>
+    <w:lsdException w:name="Smart Link" w:semiHidden="1" w:unhideWhenUsed="1"/>
   </w:latentStyles>
   <w:style w:type="paragraph" w:default="1" w:styleId="Normal">
     <w:name w:val="Normal"/>

--- a/RCET2253/Lab 8/Lab8.docx
+++ b/RCET2253/Lab 8/Lab8.docx
@@ -372,13 +372,6 @@
           <w:sz w:val="24"/>
           <w:szCs w:val="24"/>
         </w:rPr>
-      </w:r>
-      <w:r>
-        <w:rPr>
-          <w:rFonts w:ascii="Times New Roman" w:hAnsi="Times New Roman" w:cs="Times New Roman"/>
-          <w:sz w:val="24"/>
-          <w:szCs w:val="24"/>
-        </w:rPr>
         <w:fldChar w:fldCharType="separate"/>
       </w:r>
       <w:r>
@@ -435,13 +428,6 @@
           <w:sz w:val="24"/>
           <w:szCs w:val="24"/>
         </w:rPr>
-      </w:r>
-      <w:r>
-        <w:rPr>
-          <w:rFonts w:ascii="Times New Roman" w:hAnsi="Times New Roman" w:cs="Times New Roman"/>
-          <w:sz w:val="24"/>
-          <w:szCs w:val="24"/>
-        </w:rPr>
         <w:fldChar w:fldCharType="separate"/>
       </w:r>
       <w:r>
@@ -539,7 +525,7 @@
           <w:sz w:val="24"/>
           <w:szCs w:val="24"/>
         </w:rPr>
-        <w:instrText>HYPERLINK "https://github.com/leistimo/RCET_ThirdSemester/blob/master/RCET2253/Lab%207/Lab7CheckoffSheet.pdf"</w:instrText>
+        <w:instrText>HYPERLINK "https://github.com/leistimo/RCET_ThirdSemester/blob/master/RCET2253/Lab%208/Lab8CheckoffSheet.pdf"</w:instrText>
       </w:r>
       <w:r>
         <w:rPr>
@@ -4022,6 +4008,7 @@
     <w:lsdException w:name="HTML Sample" w:semiHidden="1" w:unhideWhenUsed="1"/>
     <w:lsdException w:name="HTML Typewriter" w:semiHidden="1" w:unhideWhenUsed="1"/>
     <w:lsdException w:name="HTML Variable" w:semiHidden="1" w:unhideWhenUsed="1"/>
+    <w:lsdException w:name="Normal Table" w:semiHidden="1" w:unhideWhenUsed="1"/>
     <w:lsdException w:name="annotation subject" w:semiHidden="1" w:unhideWhenUsed="1"/>
     <w:lsdException w:name="No List" w:semiHidden="1" w:unhideWhenUsed="1"/>
     <w:lsdException w:name="Outline List 1" w:semiHidden="1" w:unhideWhenUsed="1"/>
@@ -4068,8 +4055,10 @@
     <w:lsdException w:name="Table Subtle 2" w:semiHidden="1" w:unhideWhenUsed="1"/>
     <w:lsdException w:name="Table Web 1" w:semiHidden="1" w:unhideWhenUsed="1"/>
     <w:lsdException w:name="Table Web 2" w:semiHidden="1" w:unhideWhenUsed="1"/>
+    <w:lsdException w:name="Table Web 3" w:semiHidden="1" w:unhideWhenUsed="1"/>
     <w:lsdException w:name="Balloon Text" w:semiHidden="1" w:unhideWhenUsed="1"/>
     <w:lsdException w:name="Table Grid" w:uiPriority="39"/>
+    <w:lsdException w:name="Table Theme" w:semiHidden="1" w:unhideWhenUsed="1"/>
     <w:lsdException w:name="Placeholder Text" w:semiHidden="1"/>
     <w:lsdException w:name="No Spacing" w:uiPriority="1" w:qFormat="1"/>
     <w:lsdException w:name="Light Shading" w:uiPriority="60"/>
